--- a/main/exercicios/Lista09.docx
+++ b/main/exercicios/Lista09.docx
@@ -85,17 +85,7 @@
                 <w:sz w:val="36"/>
                 <w:szCs w:val="36"/>
               </w:rPr>
-              <w:t>Re</w:t>
-            </w:r>
-            <w:r>
-              <w:rPr>
-                <w:rStyle w:val="nfaseSutil"/>
-                <w:b/>
-                <w:color w:val="auto"/>
-                <w:sz w:val="36"/>
-                <w:szCs w:val="36"/>
-              </w:rPr>
-              <w:t>cursividade</w:t>
+              <w:t>Recursividade</w:t>
             </w:r>
           </w:p>
         </w:tc>
@@ -120,50 +110,36 @@
           <w:sz w:val="24"/>
           <w:szCs w:val="24"/>
         </w:rPr>
-        <w:t xml:space="preserve">Crie uma </w:t>
-      </w:r>
-      <w:r>
-        <w:rPr>
-          <w:sz w:val="24"/>
-          <w:szCs w:val="24"/>
-        </w:rPr>
-        <w:t>função recursiva que receba um número</w:t>
-      </w:r>
-      <w:r>
-        <w:rPr>
-          <w:sz w:val="24"/>
-          <w:szCs w:val="24"/>
-        </w:rPr>
-        <w:t xml:space="preserve"> inteiro posit</w:t>
-      </w:r>
-      <w:r>
-        <w:rPr>
-          <w:sz w:val="24"/>
-          <w:szCs w:val="24"/>
-        </w:rPr>
-        <w:t xml:space="preserve">ivo N e calcule o somatório </w:t>
-      </w:r>
-      <w:r>
-        <w:rPr>
-          <w:sz w:val="24"/>
-          <w:szCs w:val="24"/>
-        </w:rPr>
-        <w:t xml:space="preserve">dos </w:t>
-      </w:r>
-      <w:r>
-        <w:rPr>
-          <w:sz w:val="24"/>
-          <w:szCs w:val="24"/>
-        </w:rPr>
-        <w:t>números</w:t>
-      </w:r>
-      <w:r>
-        <w:rPr>
-          <w:sz w:val="24"/>
-          <w:szCs w:val="24"/>
-        </w:rPr>
-        <w:t xml:space="preserve"> de 1 a N.</w:t>
-      </w:r>
+        <w:t>Crie uma função recursiva que receba um número inteiro positivo N e calcule o somatório dos números de 1 a N.</w:t>
+      </w:r>
+    </w:p>
+    <w:p>
+      <w:pPr>
+        <w:pStyle w:val="PargrafodaLista"/>
+        <w:ind w:left="397"/>
+        <w:contextualSpacing w:val="0"/>
+        <w:rPr>
+          <w:sz w:val="24"/>
+          <w:szCs w:val="24"/>
+        </w:rPr>
+      </w:pPr>
+      <w:r>
+        <w:rPr>
+          <w:sz w:val="24"/>
+          <w:szCs w:val="24"/>
+        </w:rPr>
+        <w:t xml:space="preserve">Resolução: </w:t>
+      </w:r>
+      <w:hyperlink r:id="rId5" w:history="1">
+        <w:r>
+          <w:rPr>
+            <w:rStyle w:val="Hyperlink"/>
+            <w:sz w:val="24"/>
+            <w:szCs w:val="24"/>
+          </w:rPr>
+          <w:t>https://github.com/student072/Exercicios-REA-AED/blob/master/Recursividade/exercicio1.c</w:t>
+        </w:r>
+      </w:hyperlink>
     </w:p>
     <w:p>
       <w:pPr>
@@ -183,21 +159,7 @@
           <w:sz w:val="24"/>
           <w:szCs w:val="24"/>
         </w:rPr>
-        <w:t xml:space="preserve">Escreva uma </w:t>
-      </w:r>
-      <w:r>
-        <w:rPr>
-          <w:sz w:val="24"/>
-          <w:szCs w:val="24"/>
-        </w:rPr>
-        <w:t>função</w:t>
-      </w:r>
-      <w:r>
-        <w:rPr>
-          <w:sz w:val="24"/>
-          <w:szCs w:val="24"/>
-        </w:rPr>
-        <w:t xml:space="preserve"> recursiva qu</w:t>
+        <w:t>Escreva uma função recursiva qu</w:t>
       </w:r>
       <w:r>
         <w:rPr>
@@ -229,6 +191,7 @@
         <w:ind w:left="397"/>
         <w:contextualSpacing w:val="0"/>
         <w:rPr>
+          <w:rFonts w:eastAsiaTheme="minorEastAsia"/>
           <w:sz w:val="24"/>
           <w:szCs w:val="24"/>
         </w:rPr>
@@ -391,10 +354,7 @@
     <w:p>
       <w:pPr>
         <w:pStyle w:val="PargrafodaLista"/>
-        <w:numPr>
-          <w:ilvl w:val="0"/>
-          <w:numId w:val="1"/>
-        </w:numPr>
+        <w:ind w:left="397"/>
         <w:contextualSpacing w:val="0"/>
         <w:rPr>
           <w:sz w:val="24"/>
@@ -406,71 +366,18 @@
           <w:sz w:val="24"/>
           <w:szCs w:val="24"/>
         </w:rPr>
-        <w:t>Faça</w:t>
-      </w:r>
-      <w:r>
-        <w:rPr>
-          <w:sz w:val="24"/>
-          <w:szCs w:val="24"/>
-        </w:rPr>
-        <w:t xml:space="preserve"> uma </w:t>
-      </w:r>
-      <w:r>
-        <w:rPr>
-          <w:sz w:val="24"/>
-          <w:szCs w:val="24"/>
-        </w:rPr>
-        <w:t>função</w:t>
-      </w:r>
-      <w:r>
-        <w:rPr>
-          <w:sz w:val="24"/>
-          <w:szCs w:val="24"/>
-        </w:rPr>
-        <w:t xml:space="preserve"> recursi</w:t>
-      </w:r>
-      <w:r>
-        <w:rPr>
-          <w:sz w:val="24"/>
-          <w:szCs w:val="24"/>
-        </w:rPr>
-        <w:t xml:space="preserve">va que calcule e retorne o </w:t>
-      </w:r>
-      <w:r>
-        <w:rPr>
-          <w:sz w:val="24"/>
-          <w:szCs w:val="24"/>
-        </w:rPr>
-        <w:t>Enésimo</w:t>
-      </w:r>
-      <w:r>
-        <w:rPr>
-          <w:sz w:val="24"/>
-          <w:szCs w:val="24"/>
-        </w:rPr>
-        <w:t xml:space="preserve"> termo da sequência Fibo</w:t>
-      </w:r>
-      <w:r>
-        <w:rPr>
-          <w:sz w:val="24"/>
-          <w:szCs w:val="24"/>
-        </w:rPr>
-        <w:t xml:space="preserve">nacci. Alguns </w:t>
-      </w:r>
-      <w:r>
-        <w:rPr>
-          <w:sz w:val="24"/>
-          <w:szCs w:val="24"/>
-        </w:rPr>
-        <w:t>números desta sequência são</w:t>
-      </w:r>
-      <w:r>
-        <w:rPr>
-          <w:sz w:val="24"/>
-          <w:szCs w:val="24"/>
-        </w:rPr>
-        <w:t>: 0, 1, 1, 2, 3, 5, 8, 13, 21, 34, 55, 89</w:t>
-      </w:r>
+        <w:t xml:space="preserve">Resolução: </w:t>
+      </w:r>
+      <w:hyperlink r:id="rId6" w:history="1">
+        <w:r>
+          <w:rPr>
+            <w:rStyle w:val="Hyperlink"/>
+            <w:sz w:val="24"/>
+            <w:szCs w:val="24"/>
+          </w:rPr>
+          <w:t>https://github.com/student072/Exercicios-REA-AED/blob/master/Recursividade/exercicio2.c</w:t>
+        </w:r>
+      </w:hyperlink>
     </w:p>
     <w:p>
       <w:pPr>
@@ -490,103 +397,52 @@
           <w:sz w:val="24"/>
           <w:szCs w:val="24"/>
         </w:rPr>
-        <w:t xml:space="preserve">A </w:t>
-      </w:r>
-      <w:r>
-        <w:rPr>
-          <w:sz w:val="24"/>
-          <w:szCs w:val="24"/>
-        </w:rPr>
-        <w:t>multiplicação de dois números</w:t>
-      </w:r>
-      <w:r>
-        <w:rPr>
-          <w:sz w:val="24"/>
-          <w:szCs w:val="24"/>
-        </w:rPr>
-        <w:t xml:space="preserve"> </w:t>
-      </w:r>
-      <w:r>
-        <w:rPr>
-          <w:sz w:val="24"/>
-          <w:szCs w:val="24"/>
-        </w:rPr>
-        <w:t>inteiros pode ser feita através</w:t>
-      </w:r>
-      <w:r>
-        <w:rPr>
-          <w:sz w:val="24"/>
-          <w:szCs w:val="24"/>
-        </w:rPr>
-        <w:t xml:space="preserve"> de s</w:t>
-      </w:r>
-      <w:r>
-        <w:rPr>
-          <w:sz w:val="24"/>
-          <w:szCs w:val="24"/>
-        </w:rPr>
-        <w:t xml:space="preserve">omas sucessivas. </w:t>
-      </w:r>
-      <w:r>
-        <w:rPr>
-          <w:sz w:val="24"/>
-          <w:szCs w:val="24"/>
-        </w:rPr>
-        <w:t>Proponh</w:t>
-      </w:r>
-      <w:r>
-        <w:rPr>
-          <w:sz w:val="24"/>
-          <w:szCs w:val="24"/>
-        </w:rPr>
-        <w:t xml:space="preserve">a um algoritmo recursivo </w:t>
-      </w:r>
-      <w:proofErr w:type="spellStart"/>
-      <w:r>
-        <w:rPr>
-          <w:sz w:val="24"/>
-          <w:szCs w:val="24"/>
-        </w:rPr>
-        <w:t>Multip_</w:t>
-      </w:r>
-      <w:proofErr w:type="gramStart"/>
-      <w:r>
-        <w:rPr>
-          <w:sz w:val="24"/>
-          <w:szCs w:val="24"/>
-        </w:rPr>
-        <w:t>Rec</w:t>
-      </w:r>
-      <w:proofErr w:type="spellEnd"/>
-      <w:r>
-        <w:rPr>
-          <w:sz w:val="24"/>
-          <w:szCs w:val="24"/>
-        </w:rPr>
-        <w:t>(</w:t>
-      </w:r>
-      <w:proofErr w:type="gramEnd"/>
-      <w:r>
-        <w:rPr>
-          <w:sz w:val="24"/>
-          <w:szCs w:val="24"/>
-        </w:rPr>
-        <w:t>n</w:t>
-      </w:r>
-      <w:r>
-        <w:rPr>
-          <w:sz w:val="24"/>
-          <w:szCs w:val="24"/>
-        </w:rPr>
-        <w:t xml:space="preserve">1,n2) que calcule a multiplicação de dois </w:t>
-      </w:r>
-      <w:r>
-        <w:rPr>
-          <w:sz w:val="24"/>
-          <w:szCs w:val="24"/>
-        </w:rPr>
-        <w:t>inteiros.</w:t>
-      </w:r>
+        <w:t xml:space="preserve">Faça uma função recursiva que calcule e retorne o </w:t>
+      </w:r>
+      <w:r>
+        <w:rPr>
+          <w:sz w:val="24"/>
+          <w:szCs w:val="24"/>
+        </w:rPr>
+        <w:t>Enésimo</w:t>
+      </w:r>
+      <w:r>
+        <w:rPr>
+          <w:sz w:val="24"/>
+          <w:szCs w:val="24"/>
+        </w:rPr>
+        <w:t xml:space="preserve"> termo da sequência Fibonacci. Alguns números desta sequência são: 0, 1, 1, 2, 3, 5, 8, 13, 21, 34, 55, 89</w:t>
+      </w:r>
+    </w:p>
+    <w:p>
+      <w:pPr>
+        <w:pStyle w:val="PargrafodaLista"/>
+        <w:ind w:left="397"/>
+        <w:contextualSpacing w:val="0"/>
+        <w:rPr>
+          <w:sz w:val="24"/>
+          <w:szCs w:val="24"/>
+        </w:rPr>
+      </w:pPr>
+      <w:r>
+        <w:rPr>
+          <w:sz w:val="24"/>
+          <w:szCs w:val="24"/>
+        </w:rPr>
+        <w:t xml:space="preserve">Resolução: </w:t>
+      </w:r>
+      <w:hyperlink r:id="rId7" w:history="1">
+        <w:r>
+          <w:rPr>
+            <w:rStyle w:val="Hyperlink"/>
+            <w:sz w:val="24"/>
+            <w:szCs w:val="24"/>
+          </w:rPr>
+          <w:t>https://github.com/student072/Exercicios-REA-AED/blob/master/Recursividade/exercicio3.c</w:t>
+        </w:r>
+      </w:hyperlink>
+      <w:bookmarkStart w:id="0" w:name="_GoBack"/>
+      <w:bookmarkEnd w:id="0"/>
     </w:p>
     <w:p>
       <w:pPr>
@@ -606,49 +462,46 @@
           <w:sz w:val="24"/>
           <w:szCs w:val="24"/>
         </w:rPr>
-        <w:t>Faça</w:t>
-      </w:r>
-      <w:r>
-        <w:rPr>
-          <w:sz w:val="24"/>
-          <w:szCs w:val="24"/>
-        </w:rPr>
-        <w:t xml:space="preserve"> uma </w:t>
-      </w:r>
-      <w:r>
-        <w:rPr>
-          <w:sz w:val="24"/>
-          <w:szCs w:val="24"/>
-        </w:rPr>
-        <w:t>função recursiva que receba um número</w:t>
-      </w:r>
-      <w:r>
-        <w:rPr>
-          <w:sz w:val="24"/>
-          <w:szCs w:val="24"/>
-        </w:rPr>
-        <w:t xml:space="preserve"> inteiro </w:t>
-      </w:r>
-      <w:r>
-        <w:rPr>
-          <w:sz w:val="24"/>
-          <w:szCs w:val="24"/>
-        </w:rPr>
-        <w:t>positivo N e imprima todos os números naturais de 0 até</w:t>
-      </w:r>
-      <w:r>
-        <w:rPr>
-          <w:sz w:val="24"/>
-          <w:szCs w:val="24"/>
-        </w:rPr>
-        <w:t xml:space="preserve"> N em ordem cre</w:t>
-      </w:r>
-      <w:r>
-        <w:rPr>
-          <w:sz w:val="24"/>
-          <w:szCs w:val="24"/>
-        </w:rPr>
-        <w:t>scente.</w:t>
+        <w:t>A multiplicação de dois números inteiros pode ser feita através de somas sucessivas. Proponh</w:t>
+      </w:r>
+      <w:r>
+        <w:rPr>
+          <w:sz w:val="24"/>
+          <w:szCs w:val="24"/>
+        </w:rPr>
+        <w:t xml:space="preserve">a um algoritmo recursivo </w:t>
+      </w:r>
+      <w:proofErr w:type="spellStart"/>
+      <w:r>
+        <w:rPr>
+          <w:sz w:val="24"/>
+          <w:szCs w:val="24"/>
+        </w:rPr>
+        <w:t>Multip_</w:t>
+      </w:r>
+      <w:proofErr w:type="gramStart"/>
+      <w:r>
+        <w:rPr>
+          <w:sz w:val="24"/>
+          <w:szCs w:val="24"/>
+        </w:rPr>
+        <w:t>Rec</w:t>
+      </w:r>
+      <w:proofErr w:type="spellEnd"/>
+      <w:r>
+        <w:rPr>
+          <w:sz w:val="24"/>
+          <w:szCs w:val="24"/>
+        </w:rPr>
+        <w:t>(</w:t>
+      </w:r>
+      <w:proofErr w:type="gramEnd"/>
+      <w:r>
+        <w:rPr>
+          <w:sz w:val="24"/>
+          <w:szCs w:val="24"/>
+        </w:rPr>
+        <w:t>n1,n2) que calcule a multiplicação de dois inteiros.</w:t>
       </w:r>
     </w:p>
     <w:p>
@@ -669,42 +522,7 @@
           <w:sz w:val="24"/>
           <w:szCs w:val="24"/>
         </w:rPr>
-        <w:t>Faça</w:t>
-      </w:r>
-      <w:r>
-        <w:rPr>
-          <w:sz w:val="24"/>
-          <w:szCs w:val="24"/>
-        </w:rPr>
-        <w:t xml:space="preserve"> uma </w:t>
-      </w:r>
-      <w:r>
-        <w:rPr>
-          <w:sz w:val="24"/>
-          <w:szCs w:val="24"/>
-        </w:rPr>
-        <w:t>função recursiva que receba um número</w:t>
-      </w:r>
-      <w:r>
-        <w:rPr>
-          <w:sz w:val="24"/>
-          <w:szCs w:val="24"/>
-        </w:rPr>
-        <w:t xml:space="preserve"> inteiro </w:t>
-      </w:r>
-      <w:r>
-        <w:rPr>
-          <w:sz w:val="24"/>
-          <w:szCs w:val="24"/>
-        </w:rPr>
-        <w:t>positivo N e imprima todos os números naturais de 0 até</w:t>
-      </w:r>
-      <w:r>
-        <w:rPr>
-          <w:sz w:val="24"/>
-          <w:szCs w:val="24"/>
-        </w:rPr>
-        <w:t xml:space="preserve"> N em ordem decrescente.</w:t>
+        <w:t>Faça uma função recursiva que receba um número inteiro positivo N e imprima todos os números naturais de 0 até N em ordem crescente.</w:t>
       </w:r>
     </w:p>
     <w:p>
@@ -725,28 +543,7 @@
           <w:sz w:val="24"/>
           <w:szCs w:val="24"/>
         </w:rPr>
-        <w:t xml:space="preserve">Crie um programa que contenha uma </w:t>
-      </w:r>
-      <w:r>
-        <w:rPr>
-          <w:sz w:val="24"/>
-          <w:szCs w:val="24"/>
-        </w:rPr>
-        <w:t>função</w:t>
-      </w:r>
-      <w:r>
-        <w:rPr>
-          <w:sz w:val="24"/>
-          <w:szCs w:val="24"/>
-        </w:rPr>
-        <w:t xml:space="preserve"> recursiva pa</w:t>
-      </w:r>
-      <w:r>
-        <w:rPr>
-          <w:sz w:val="24"/>
-          <w:szCs w:val="24"/>
-        </w:rPr>
-        <w:t>ra encontrar o menor elemento em um vetor.</w:t>
+        <w:t>Faça uma função recursiva que receba um número inteiro positivo N e imprima todos os números naturais de 0 até N em ordem decrescente.</w:t>
       </w:r>
     </w:p>
     <w:p>
@@ -767,63 +564,28 @@
           <w:sz w:val="24"/>
           <w:szCs w:val="24"/>
         </w:rPr>
-        <w:t>Faça</w:t>
-      </w:r>
-      <w:r>
-        <w:rPr>
-          <w:sz w:val="24"/>
-          <w:szCs w:val="24"/>
-        </w:rPr>
-        <w:t xml:space="preserve"> uma </w:t>
-      </w:r>
-      <w:r>
-        <w:rPr>
-          <w:sz w:val="24"/>
-          <w:szCs w:val="24"/>
-        </w:rPr>
-        <w:t>função</w:t>
-      </w:r>
-      <w:r>
-        <w:rPr>
-          <w:sz w:val="24"/>
-          <w:szCs w:val="24"/>
-        </w:rPr>
-        <w:t xml:space="preserve"> recur</w:t>
-      </w:r>
-      <w:r>
-        <w:rPr>
-          <w:sz w:val="24"/>
-          <w:szCs w:val="24"/>
-        </w:rPr>
-        <w:t>siva que calcule o valor da série</w:t>
-      </w:r>
-      <w:r>
-        <w:rPr>
-          <w:sz w:val="24"/>
-          <w:szCs w:val="24"/>
-        </w:rPr>
-        <w:t xml:space="preserve"> S desc</w:t>
-      </w:r>
-      <w:r>
-        <w:rPr>
-          <w:sz w:val="24"/>
-          <w:szCs w:val="24"/>
-        </w:rPr>
-        <w:t xml:space="preserve">rita a seguir para um valor </w:t>
-      </w:r>
-      <w:r>
-        <w:rPr>
-          <w:sz w:val="24"/>
-          <w:szCs w:val="24"/>
-        </w:rPr>
-        <w:t xml:space="preserve">n &gt; 0 a ser fornecido como </w:t>
-      </w:r>
-      <w:r>
-        <w:rPr>
-          <w:sz w:val="24"/>
-          <w:szCs w:val="24"/>
-        </w:rPr>
-        <w:t>parâmetro para a mesma.</w:t>
+        <w:t>Crie um programa que contenha uma função recursiva para encontrar o menor elemento em um vetor.</w:t>
+      </w:r>
+    </w:p>
+    <w:p>
+      <w:pPr>
+        <w:pStyle w:val="PargrafodaLista"/>
+        <w:numPr>
+          <w:ilvl w:val="0"/>
+          <w:numId w:val="1"/>
+        </w:numPr>
+        <w:contextualSpacing w:val="0"/>
+        <w:rPr>
+          <w:sz w:val="24"/>
+          <w:szCs w:val="24"/>
+        </w:rPr>
+      </w:pPr>
+      <w:r>
+        <w:rPr>
+          <w:sz w:val="24"/>
+          <w:szCs w:val="24"/>
+        </w:rPr>
+        <w:t>Faça uma função recursiva que calcule o valor da série S descrita a seguir para um valor n &gt; 0 a ser fornecido como parâmetro para a mesma.</w:t>
       </w:r>
     </w:p>
     <w:p>
@@ -1001,105 +763,7 @@
           <w:sz w:val="24"/>
           <w:szCs w:val="24"/>
         </w:rPr>
-        <w:t>Faça</w:t>
-      </w:r>
-      <w:r>
-        <w:rPr>
-          <w:sz w:val="24"/>
-          <w:szCs w:val="24"/>
-        </w:rPr>
-        <w:t xml:space="preserve"> uma </w:t>
-      </w:r>
-      <w:r>
-        <w:rPr>
-          <w:sz w:val="24"/>
-          <w:szCs w:val="24"/>
-        </w:rPr>
-        <w:t>função recursiva que receba um número</w:t>
-      </w:r>
-      <w:r>
-        <w:rPr>
-          <w:sz w:val="24"/>
-          <w:szCs w:val="24"/>
-        </w:rPr>
-        <w:t xml:space="preserve"> intei</w:t>
-      </w:r>
-      <w:r>
-        <w:rPr>
-          <w:sz w:val="24"/>
-          <w:szCs w:val="24"/>
-        </w:rPr>
-        <w:t xml:space="preserve">ro positivo impar N e retorne </w:t>
-      </w:r>
-      <w:r>
-        <w:rPr>
-          <w:sz w:val="24"/>
-          <w:szCs w:val="24"/>
-        </w:rPr>
-        <w:t xml:space="preserve">o fatorial duplo desse </w:t>
-      </w:r>
-      <w:r>
-        <w:rPr>
-          <w:sz w:val="24"/>
-          <w:szCs w:val="24"/>
-        </w:rPr>
-        <w:t>número</w:t>
-      </w:r>
-      <w:r>
-        <w:rPr>
-          <w:sz w:val="24"/>
-          <w:szCs w:val="24"/>
-        </w:rPr>
-        <w:t>. O fatorial duplo</w:t>
-      </w:r>
-      <w:r>
-        <w:rPr>
-          <w:sz w:val="24"/>
-          <w:szCs w:val="24"/>
-        </w:rPr>
-        <w:t xml:space="preserve"> é</w:t>
-      </w:r>
-      <w:r>
-        <w:rPr>
-          <w:sz w:val="24"/>
-          <w:szCs w:val="24"/>
-        </w:rPr>
-        <w:t xml:space="preserve"> defini</w:t>
-      </w:r>
-      <w:r>
-        <w:rPr>
-          <w:sz w:val="24"/>
-          <w:szCs w:val="24"/>
-        </w:rPr>
-        <w:t xml:space="preserve">do como o produto de todos os números naturais </w:t>
-      </w:r>
-      <w:r>
-        <w:rPr>
-          <w:sz w:val="24"/>
-          <w:szCs w:val="24"/>
-        </w:rPr>
-        <w:t xml:space="preserve">ımpares de 1 </w:t>
-      </w:r>
-      <w:r>
-        <w:rPr>
-          <w:sz w:val="24"/>
-          <w:szCs w:val="24"/>
-        </w:rPr>
-        <w:t xml:space="preserve">até algum número natural </w:t>
-      </w:r>
-      <w:r>
-        <w:rPr>
-          <w:sz w:val="24"/>
-          <w:szCs w:val="24"/>
-        </w:rPr>
-        <w:t>ı</w:t>
-      </w:r>
-      <w:r>
-        <w:rPr>
-          <w:sz w:val="24"/>
-          <w:szCs w:val="24"/>
-        </w:rPr>
-        <w:t>mpar N. Assim, o fatorial duplo de 5 é:</w:t>
+        <w:t>Faça uma função recursiva que receba um número inteiro positivo impar N e retorne o fatorial duplo desse número. O fatorial duplo é definido como o produto de todos os números naturais ımpares de 1 até algum número natural ımpar N. Assim, o fatorial duplo de 5 é:</w:t>
       </w:r>
     </w:p>
     <w:p>
@@ -1316,6 +980,7 @@
               <w:sz w:val="24"/>
               <w:szCs w:val="24"/>
             </w:rPr>
+            <w:lastRenderedPageBreak/>
             <m:t xml:space="preserve">sf(4) = 1! </m:t>
           </m:r>
           <m:r>
@@ -1387,14 +1052,7 @@
           <w:sz w:val="24"/>
           <w:szCs w:val="24"/>
         </w:rPr>
-        <w:t xml:space="preserve">Escreva uma </w:t>
-      </w:r>
-      <w:r>
-        <w:rPr>
-          <w:sz w:val="24"/>
-          <w:szCs w:val="24"/>
-        </w:rPr>
-        <w:t>função recursiva que calcule a sequência dada por:</w:t>
+        <w:t>Escreva uma função recursiva que calcule a sequência dada por:</w:t>
       </w:r>
     </w:p>
     <w:p>
@@ -1461,6 +1119,9 @@
             <m:t>F(n) = 2 * F(n-1) + 3 * F(n-2).</m:t>
           </m:r>
           <m:r>
+            <m:rPr>
+              <m:sty m:val="p"/>
+            </m:rPr>
             <w:rPr>
               <w:rFonts w:ascii="Cambria Math" w:hAnsi="Cambria Math"/>
               <w:sz w:val="24"/>
@@ -1489,22 +1150,7 @@
           <w:sz w:val="24"/>
           <w:szCs w:val="24"/>
         </w:rPr>
-        <w:lastRenderedPageBreak/>
-        <w:t>Faça</w:t>
-      </w:r>
-      <w:r>
-        <w:rPr>
-          <w:sz w:val="24"/>
-          <w:szCs w:val="24"/>
-        </w:rPr>
-        <w:t xml:space="preserve"> uma </w:t>
-      </w:r>
-      <w:r>
-        <w:rPr>
-          <w:sz w:val="24"/>
-          <w:szCs w:val="24"/>
-        </w:rPr>
-        <w:t xml:space="preserve">função recursiva que receba um número N e retorne o </w:t>
+        <w:t xml:space="preserve">Faça uma função recursiva que receba um número N e retorne o </w:t>
       </w:r>
       <w:r>
         <w:rPr>
@@ -1534,14 +1180,7 @@
           <w:sz w:val="24"/>
           <w:szCs w:val="24"/>
         </w:rPr>
-        <w:t>n) de</w:t>
-      </w:r>
-      <w:r>
-        <w:rPr>
-          <w:sz w:val="24"/>
-          <w:szCs w:val="24"/>
-        </w:rPr>
-        <w:t>finida pelos valores iniciais</w:t>
+        <w:t>n) definida pelos valores iniciais</w:t>
       </w:r>
     </w:p>
     <w:p>
@@ -1587,14 +1226,7 @@
           <w:sz w:val="24"/>
           <w:szCs w:val="24"/>
         </w:rPr>
-        <w:t xml:space="preserve"> a seguinte </w:t>
-      </w:r>
-      <w:r>
-        <w:rPr>
-          <w:sz w:val="24"/>
-          <w:szCs w:val="24"/>
-        </w:rPr>
-        <w:t xml:space="preserve">relação recursiva </w:t>
+        <w:t xml:space="preserve"> a seguinte relação recursiva </w:t>
       </w:r>
     </w:p>
     <w:p>
@@ -1630,21 +1262,7 @@
           <w:sz w:val="24"/>
           <w:szCs w:val="24"/>
         </w:rPr>
-        <w:t xml:space="preserve">Alguns valores da </w:t>
-      </w:r>
-      <w:r>
-        <w:rPr>
-          <w:sz w:val="24"/>
-          <w:szCs w:val="24"/>
-        </w:rPr>
-        <w:t>sequência são</w:t>
-      </w:r>
-      <w:r>
-        <w:rPr>
-          <w:sz w:val="24"/>
-          <w:szCs w:val="24"/>
-        </w:rPr>
-        <w:t>: 1, 1, 1, 2, 2, 3, 4, 5, 7, 9, 12, 16, 21, 28...</w:t>
+        <w:t>Alguns valores da sequência são: 1, 1, 1, 2, 2, 3, 4, 5, 7, 9, 12, 16, 21, 28...</w:t>
       </w:r>
     </w:p>
     <w:p>
@@ -1665,21 +1283,7 @@
           <w:sz w:val="24"/>
           <w:szCs w:val="24"/>
         </w:rPr>
-        <w:t>Faça</w:t>
-      </w:r>
-      <w:r>
-        <w:rPr>
-          <w:sz w:val="24"/>
-          <w:szCs w:val="24"/>
-        </w:rPr>
-        <w:t xml:space="preserve"> uma </w:t>
-      </w:r>
-      <w:r>
-        <w:rPr>
-          <w:sz w:val="24"/>
-          <w:szCs w:val="24"/>
-        </w:rPr>
-        <w:t xml:space="preserve">função recursiva para calcular os números de </w:t>
+        <w:t xml:space="preserve">Faça uma função recursiva para calcular os números de </w:t>
       </w:r>
       <w:proofErr w:type="spellStart"/>
       <w:r>
@@ -1711,21 +1315,7 @@
           <w:sz w:val="24"/>
           <w:szCs w:val="24"/>
         </w:rPr>
-        <w:t xml:space="preserve"> são </w:t>
-      </w:r>
-      <w:r>
-        <w:rPr>
-          <w:sz w:val="24"/>
-          <w:szCs w:val="24"/>
-        </w:rPr>
-        <w:t>d</w:t>
-      </w:r>
-      <w:r>
-        <w:rPr>
-          <w:sz w:val="24"/>
-          <w:szCs w:val="24"/>
-        </w:rPr>
-        <w:t>efinidos pela seguinte recursão:</w:t>
+        <w:t xml:space="preserve"> são definidos pela seguinte recursão:</w:t>
       </w:r>
     </w:p>
     <w:p>
@@ -1812,21 +1402,7 @@
           <w:sz w:val="24"/>
           <w:szCs w:val="24"/>
         </w:rPr>
-        <w:t xml:space="preserve">Dado um </w:t>
-      </w:r>
-      <w:r>
-        <w:rPr>
-          <w:sz w:val="24"/>
-          <w:szCs w:val="24"/>
-        </w:rPr>
-        <w:t>número</w:t>
-      </w:r>
-      <w:r>
-        <w:rPr>
-          <w:sz w:val="24"/>
-          <w:szCs w:val="24"/>
-        </w:rPr>
-        <w:t xml:space="preserve"> </w:t>
+        <w:t xml:space="preserve">Dado um número </w:t>
       </w:r>
       <w:proofErr w:type="gramStart"/>
       <w:r>
@@ -1842,14 +1418,7 @@
           <w:sz w:val="24"/>
           <w:szCs w:val="24"/>
         </w:rPr>
-        <w:t xml:space="preserve"> na base decimal, escreva uma </w:t>
-      </w:r>
-      <w:r>
-        <w:rPr>
-          <w:sz w:val="24"/>
-          <w:szCs w:val="24"/>
-        </w:rPr>
-        <w:t xml:space="preserve">função recursiva que converte este número para </w:t>
+        <w:t xml:space="preserve"> na base decimal, escreva uma função recursiva que converte este número para </w:t>
       </w:r>
       <w:r>
         <w:rPr>
@@ -1858,8 +1427,6 @@
         </w:rPr>
         <w:t>binário.</w:t>
       </w:r>
-      <w:bookmarkStart w:id="0" w:name="_GoBack"/>
-      <w:bookmarkEnd w:id="0"/>
     </w:p>
     <w:sectPr>
       <w:pgSz w:w="11906" w:h="16838"/>
@@ -2524,6 +2091,17 @@
       <w:color w:val="1F4D78" w:themeColor="accent1" w:themeShade="7F"/>
     </w:rPr>
   </w:style>
+  <w:style w:type="character" w:styleId="Hyperlink">
+    <w:name w:val="Hyperlink"/>
+    <w:basedOn w:val="Fontepargpadro"/>
+    <w:uiPriority w:val="99"/>
+    <w:unhideWhenUsed/>
+    <w:rsid w:val="00764FD6"/>
+    <w:rPr>
+      <w:color w:val="0563C1" w:themeColor="hyperlink"/>
+      <w:u w:val="single"/>
+    </w:rPr>
+  </w:style>
 </w:styles>
 </file>
 
